--- a/Documents Web/New Microsoft Word Document.docx
+++ b/Documents Web/New Microsoft Word Document.docx
@@ -173,8 +173,6 @@
     <w:p/>
     <w:p/>
     <w:p>
-      <w:bookmarkStart w:id="0" w:name="_GoBack"/>
-      <w:bookmarkEnd w:id="0"/>
       <w:r>
         <w:rPr>
           <w:noProof/>
@@ -228,6 +226,13 @@
       </w:r>
     </w:p>
     <w:p/>
+    <w:p/>
+    <w:p/>
+    <w:p/>
+    <w:p>
+      <w:bookmarkStart w:id="0" w:name="_GoBack"/>
+      <w:bookmarkEnd w:id="0"/>
+    </w:p>
     <w:sectPr>
       <w:pgSz w:w="12240" w:h="15840"/>
       <w:pgMar w:top="1440" w:right="1440" w:bottom="1440" w:left="1440" w:header="720" w:footer="720" w:gutter="0"/>
@@ -655,6 +660,53 @@
     <w:semiHidden/>
     <w:unhideWhenUsed/>
   </w:style>
+  <w:style w:type="paragraph" w:styleId="HTMLPreformatted">
+    <w:name w:val="HTML Preformatted"/>
+    <w:basedOn w:val="Normal"/>
+    <w:link w:val="HTMLPreformattedChar"/>
+    <w:uiPriority w:val="99"/>
+    <w:semiHidden/>
+    <w:unhideWhenUsed/>
+    <w:rsid w:val="00CE4822"/>
+    <w:pPr>
+      <w:tabs>
+        <w:tab w:val="left" w:pos="916"/>
+        <w:tab w:val="left" w:pos="1832"/>
+        <w:tab w:val="left" w:pos="2748"/>
+        <w:tab w:val="left" w:pos="3664"/>
+        <w:tab w:val="left" w:pos="4580"/>
+        <w:tab w:val="left" w:pos="5496"/>
+        <w:tab w:val="left" w:pos="6412"/>
+        <w:tab w:val="left" w:pos="7328"/>
+        <w:tab w:val="left" w:pos="8244"/>
+        <w:tab w:val="left" w:pos="9160"/>
+        <w:tab w:val="left" w:pos="10076"/>
+        <w:tab w:val="left" w:pos="10992"/>
+        <w:tab w:val="left" w:pos="11908"/>
+        <w:tab w:val="left" w:pos="12824"/>
+        <w:tab w:val="left" w:pos="13740"/>
+        <w:tab w:val="left" w:pos="14656"/>
+      </w:tabs>
+    </w:pPr>
+    <w:rPr>
+      <w:rFonts w:ascii="Courier New" w:eastAsia="Times New Roman" w:hAnsi="Courier New" w:cs="Courier New"/>
+      <w:sz w:val="20"/>
+      <w:szCs w:val="20"/>
+    </w:rPr>
+  </w:style>
+  <w:style w:type="character" w:customStyle="1" w:styleId="HTMLPreformattedChar">
+    <w:name w:val="HTML Preformatted Char"/>
+    <w:basedOn w:val="DefaultParagraphFont"/>
+    <w:link w:val="HTMLPreformatted"/>
+    <w:uiPriority w:val="99"/>
+    <w:semiHidden/>
+    <w:rsid w:val="00CE4822"/>
+    <w:rPr>
+      <w:rFonts w:ascii="Courier New" w:eastAsia="Times New Roman" w:hAnsi="Courier New" w:cs="Courier New"/>
+      <w:sz w:val="20"/>
+      <w:szCs w:val="20"/>
+    </w:rPr>
+  </w:style>
 </w:styles>
 </file>
 
